--- a/Lab7/Лаб 7.docx
+++ b/Lab7/Лаб 7.docx
@@ -1,6 +1,6 @@
 
 <file path=word/document.xml><?xml version="1.0" encoding="utf-8"?>
-<w:document xmlns:wpc="http://schemas.microsoft.com/office/word/2010/wordprocessingCanvas" xmlns:cx="http://schemas.microsoft.com/office/drawing/2014/chartex" xmlns:cx1="http://schemas.microsoft.com/office/drawing/2015/9/8/chartex" xmlns:cx2="http://schemas.microsoft.com/office/drawing/2015/10/21/chartex" xmlns:cx3="http://schemas.microsoft.com/office/drawing/2016/5/9/chartex" xmlns:cx4="http://schemas.microsoft.com/office/drawing/2016/5/10/chartex" xmlns:cx5="http://schemas.microsoft.com/office/drawing/2016/5/11/chartex" xmlns:cx6="http://schemas.microsoft.com/office/drawing/2016/5/12/chartex" xmlns:cx7="http://schemas.microsoft.com/office/drawing/2016/5/13/chartex" xmlns:cx8="http://schemas.microsoft.com/office/drawing/2016/5/14/chartex" xmlns:mc="http://schemas.openxmlformats.org/markup-compatibility/2006" xmlns:aink="http://schemas.microsoft.com/office/drawing/2016/ink" xmlns:am3d="http://schemas.microsoft.com/office/drawing/2017/model3d" xmlns:o="urn:schemas-microsoft-com:office:office" xmlns:r="http://schemas.openxmlformats.org/officeDocument/2006/relationships" xmlns:m="http://schemas.openxmlformats.org/officeDocument/2006/math" xmlns:v="urn:schemas-microsoft-com:vml" xmlns:wp14="http://schemas.microsoft.com/office/word/2010/wordprocessingDrawing" xmlns:wp="http://schemas.openxmlformats.org/drawingml/2006/wordprocessingDrawing" xmlns:w10="urn:schemas-microsoft-com:office:word" xmlns:w="http://schemas.openxmlformats.org/wordprocessingml/2006/main" xmlns:w14="http://schemas.microsoft.com/office/word/2010/wordml" xmlns:w15="http://schemas.microsoft.com/office/word/2012/wordml" xmlns:w16cex="http://schemas.microsoft.com/office/word/2018/wordml/cex" xmlns:w16cid="http://schemas.microsoft.com/office/word/2016/wordml/cid" xmlns:w16="http://schemas.microsoft.com/office/word/2018/wordml" xmlns:w16sdtdh="http://schemas.microsoft.com/office/word/2020/wordml/sdtdatahash" xmlns:w16se="http://schemas.microsoft.com/office/word/2015/wordml/symex" xmlns:wpg="http://schemas.microsoft.com/office/word/2010/wordprocessingGroup" xmlns:wpi="http://schemas.microsoft.com/office/word/2010/wordprocessingInk" xmlns:wne="http://schemas.microsoft.com/office/word/2006/wordml" xmlns:wps="http://schemas.microsoft.com/office/word/2010/wordprocessingShape" mc:Ignorable="w14 w15 w16se w16cid w16 w16cex w16sdtdh wp14">
+<w:document xmlns:wpc="http://schemas.microsoft.com/office/word/2010/wordprocessingCanvas" xmlns:cx="http://schemas.microsoft.com/office/drawing/2014/chartex" xmlns:cx1="http://schemas.microsoft.com/office/drawing/2015/9/8/chartex" xmlns:cx2="http://schemas.microsoft.com/office/drawing/2015/10/21/chartex" xmlns:cx3="http://schemas.microsoft.com/office/drawing/2016/5/9/chartex" xmlns:cx4="http://schemas.microsoft.com/office/drawing/2016/5/10/chartex" xmlns:cx5="http://schemas.microsoft.com/office/drawing/2016/5/11/chartex" xmlns:cx6="http://schemas.microsoft.com/office/drawing/2016/5/12/chartex" xmlns:cx7="http://schemas.microsoft.com/office/drawing/2016/5/13/chartex" xmlns:cx8="http://schemas.microsoft.com/office/drawing/2016/5/14/chartex" xmlns:mc="http://schemas.openxmlformats.org/markup-compatibility/2006" xmlns:aink="http://schemas.microsoft.com/office/drawing/2016/ink" xmlns:am3d="http://schemas.microsoft.com/office/drawing/2017/model3d" xmlns:o="urn:schemas-microsoft-com:office:office" xmlns:oel="http://schemas.microsoft.com/office/2019/extlst" xmlns:r="http://schemas.openxmlformats.org/officeDocument/2006/relationships" xmlns:m="http://schemas.openxmlformats.org/officeDocument/2006/math" xmlns:v="urn:schemas-microsoft-com:vml" xmlns:wp14="http://schemas.microsoft.com/office/word/2010/wordprocessingDrawing" xmlns:wp="http://schemas.openxmlformats.org/drawingml/2006/wordprocessingDrawing" xmlns:w10="urn:schemas-microsoft-com:office:word" xmlns:w="http://schemas.openxmlformats.org/wordprocessingml/2006/main" xmlns:w14="http://schemas.microsoft.com/office/word/2010/wordml" xmlns:w15="http://schemas.microsoft.com/office/word/2012/wordml" xmlns:w16cex="http://schemas.microsoft.com/office/word/2018/wordml/cex" xmlns:w16cid="http://schemas.microsoft.com/office/word/2016/wordml/cid" xmlns:w16="http://schemas.microsoft.com/office/word/2018/wordml" xmlns:w16du="http://schemas.microsoft.com/office/word/2023/wordml/word16du" xmlns:w16sdtdh="http://schemas.microsoft.com/office/word/2020/wordml/sdtdatahash" xmlns:w16sdtfl="http://schemas.microsoft.com/office/word/2024/wordml/sdtformatlock" xmlns:w16se="http://schemas.microsoft.com/office/word/2015/wordml/symex" xmlns:wpg="http://schemas.microsoft.com/office/word/2010/wordprocessingGroup" xmlns:wpi="http://schemas.microsoft.com/office/word/2010/wordprocessingInk" xmlns:wne="http://schemas.microsoft.com/office/word/2006/wordml" xmlns:wps="http://schemas.microsoft.com/office/word/2010/wordprocessingShape" mc:Ignorable="w14 w15 w16se w16cid w16 w16cex w16sdtdh w16sdtfl w16du wp14">
   <w:body>
     <w:bookmarkStart w:id="0" w:name="_Hlk169887526" w:displacedByCustomXml="next"/>
     <w:bookmarkEnd w:id="0" w:displacedByCustomXml="next"/>
@@ -173,7 +173,7 @@
         </w:p>
         <w:tbl>
           <w:tblPr>
-            <w:tblStyle w:val="TableNormal"/>
+            <w:tblStyle w:val="TableNormal1"/>
             <w:tblpPr w:leftFromText="180" w:rightFromText="180" w:vertAnchor="text" w:horzAnchor="margin" w:tblpY="661"/>
             <w:tblW w:w="0" w:type="auto"/>
             <w:tblLayout w:type="fixed"/>
@@ -291,6 +291,7 @@
                   </w:rPr>
                   <w:t xml:space="preserve"> </w:t>
                 </w:r>
+                <w:proofErr w:type="spellStart"/>
                 <w:r>
                   <w:rPr>
                     <w:rFonts w:ascii="Times New Roman" w:eastAsia="Times New Roman" w:hAnsi="Times New Roman"/>
@@ -300,6 +301,7 @@
                   </w:rPr>
                   <w:t>енергетики</w:t>
                 </w:r>
+                <w:proofErr w:type="spellEnd"/>
                 <w:r>
                   <w:rPr>
                     <w:rFonts w:ascii="Times New Roman" w:eastAsia="Times New Roman" w:hAnsi="Times New Roman"/>
@@ -310,6 +312,7 @@
                   </w:rPr>
                   <w:t xml:space="preserve"> </w:t>
                 </w:r>
+                <w:proofErr w:type="spellStart"/>
                 <w:r>
                   <w:rPr>
                     <w:rFonts w:ascii="Times New Roman" w:eastAsia="Times New Roman" w:hAnsi="Times New Roman"/>
@@ -319,6 +322,7 @@
                   </w:rPr>
                   <w:t>та</w:t>
                 </w:r>
+                <w:proofErr w:type="spellEnd"/>
               </w:p>
               <w:p>
                 <w:pPr>
@@ -662,7 +666,8 @@
               <w:sz w:val="28"/>
               <w:szCs w:val="28"/>
             </w:rPr>
-            <w:t>Бірбан Юрій Васильович</w:t>
+            <w:br/>
+            <w:t>Скальський Володимир</w:t>
           </w:r>
         </w:p>
         <w:p>
@@ -1088,6 +1093,7 @@
       <w:r>
         <w:rPr>
           <w:rFonts w:ascii="Times New Roman" w:hAnsi="Times New Roman" w:cs="Times New Roman"/>
+          <w:noProof/>
           <w:sz w:val="28"/>
           <w:szCs w:val="28"/>
         </w:rPr>
@@ -1140,6 +1146,7 @@
       <w:r>
         <w:rPr>
           <w:rFonts w:ascii="Times New Roman" w:hAnsi="Times New Roman" w:cs="Times New Roman"/>
+          <w:noProof/>
           <w:sz w:val="28"/>
           <w:szCs w:val="28"/>
         </w:rPr>
@@ -1276,6 +1283,7 @@
       <w:r>
         <w:rPr>
           <w:rFonts w:ascii="Times New Roman" w:hAnsi="Times New Roman" w:cs="Times New Roman"/>
+          <w:noProof/>
           <w:sz w:val="28"/>
           <w:szCs w:val="28"/>
         </w:rPr>
@@ -1350,6 +1358,7 @@
       <w:r>
         <w:rPr>
           <w:rFonts w:ascii="Times New Roman" w:hAnsi="Times New Roman" w:cs="Times New Roman"/>
+          <w:noProof/>
           <w:sz w:val="28"/>
           <w:szCs w:val="28"/>
         </w:rPr>
@@ -1461,6 +1470,7 @@
       <w:r>
         <w:rPr>
           <w:rFonts w:ascii="Times New Roman" w:hAnsi="Times New Roman" w:cs="Times New Roman"/>
+          <w:noProof/>
           <w:sz w:val="28"/>
           <w:szCs w:val="28"/>
         </w:rPr>
@@ -1597,6 +1607,7 @@
       <w:r>
         <w:rPr>
           <w:rFonts w:ascii="Times New Roman" w:hAnsi="Times New Roman" w:cs="Times New Roman"/>
+          <w:noProof/>
           <w:sz w:val="28"/>
           <w:szCs w:val="28"/>
         </w:rPr>
@@ -1711,6 +1722,7 @@
       <w:r>
         <w:rPr>
           <w:rFonts w:ascii="Times New Roman" w:hAnsi="Times New Roman" w:cs="Times New Roman"/>
+          <w:noProof/>
           <w:sz w:val="28"/>
           <w:szCs w:val="28"/>
         </w:rPr>
@@ -1796,7 +1808,7 @@
     </w:p>
     <w:p>
       <w:pPr>
-        <w:pStyle w:val="a3"/>
+        <w:pStyle w:val="ListParagraph"/>
         <w:numPr>
           <w:ilvl w:val="0"/>
           <w:numId w:val="2"/>
@@ -1818,7 +1830,7 @@
     </w:p>
     <w:p>
       <w:pPr>
-        <w:pStyle w:val="a3"/>
+        <w:pStyle w:val="ListParagraph"/>
         <w:numPr>
           <w:ilvl w:val="0"/>
           <w:numId w:val="2"/>
@@ -2093,7 +2105,7 @@
     </w:p>
     <w:p>
       <w:pPr>
-        <w:pStyle w:val="a4"/>
+        <w:pStyle w:val="NormalWeb"/>
         <w:rPr>
           <w:sz w:val="28"/>
           <w:szCs w:val="28"/>
@@ -2109,7 +2121,7 @@
       <w:proofErr w:type="spellStart"/>
       <w:r>
         <w:rPr>
-          <w:rStyle w:val="HTML"/>
+          <w:rStyle w:val="HTMLCode"/>
           <w:rFonts w:ascii="Times New Roman" w:hAnsi="Times New Roman" w:cs="Times New Roman"/>
           <w:sz w:val="28"/>
           <w:szCs w:val="28"/>
@@ -2127,7 +2139,7 @@
       <w:proofErr w:type="spellStart"/>
       <w:r>
         <w:rPr>
-          <w:rStyle w:val="HTML"/>
+          <w:rStyle w:val="HTMLCode"/>
           <w:rFonts w:ascii="Times New Roman" w:hAnsi="Times New Roman" w:cs="Times New Roman"/>
           <w:sz w:val="28"/>
           <w:szCs w:val="28"/>
@@ -2166,7 +2178,7 @@
 </file>
 
 <file path=word/numbering.xml><?xml version="1.0" encoding="utf-8"?>
-<w:numbering xmlns:wpc="http://schemas.microsoft.com/office/word/2010/wordprocessingCanvas" xmlns:cx="http://schemas.microsoft.com/office/drawing/2014/chartex" xmlns:cx1="http://schemas.microsoft.com/office/drawing/2015/9/8/chartex" xmlns:cx2="http://schemas.microsoft.com/office/drawing/2015/10/21/chartex" xmlns:cx3="http://schemas.microsoft.com/office/drawing/2016/5/9/chartex" xmlns:cx4="http://schemas.microsoft.com/office/drawing/2016/5/10/chartex" xmlns:cx5="http://schemas.microsoft.com/office/drawing/2016/5/11/chartex" xmlns:cx6="http://schemas.microsoft.com/office/drawing/2016/5/12/chartex" xmlns:cx7="http://schemas.microsoft.com/office/drawing/2016/5/13/chartex" xmlns:cx8="http://schemas.microsoft.com/office/drawing/2016/5/14/chartex" xmlns:mc="http://schemas.openxmlformats.org/markup-compatibility/2006" xmlns:aink="http://schemas.microsoft.com/office/drawing/2016/ink" xmlns:am3d="http://schemas.microsoft.com/office/drawing/2017/model3d" xmlns:o="urn:schemas-microsoft-com:office:office" xmlns:r="http://schemas.openxmlformats.org/officeDocument/2006/relationships" xmlns:m="http://schemas.openxmlformats.org/officeDocument/2006/math" xmlns:v="urn:schemas-microsoft-com:vml" xmlns:wp14="http://schemas.microsoft.com/office/word/2010/wordprocessingDrawing" xmlns:wp="http://schemas.openxmlformats.org/drawingml/2006/wordprocessingDrawing" xmlns:w10="urn:schemas-microsoft-com:office:word" xmlns:w="http://schemas.openxmlformats.org/wordprocessingml/2006/main" xmlns:w14="http://schemas.microsoft.com/office/word/2010/wordml" xmlns:w15="http://schemas.microsoft.com/office/word/2012/wordml" xmlns:w16cex="http://schemas.microsoft.com/office/word/2018/wordml/cex" xmlns:w16cid="http://schemas.microsoft.com/office/word/2016/wordml/cid" xmlns:w16="http://schemas.microsoft.com/office/word/2018/wordml" xmlns:w16sdtdh="http://schemas.microsoft.com/office/word/2020/wordml/sdtdatahash" xmlns:w16se="http://schemas.microsoft.com/office/word/2015/wordml/symex" xmlns:wpg="http://schemas.microsoft.com/office/word/2010/wordprocessingGroup" xmlns:wpi="http://schemas.microsoft.com/office/word/2010/wordprocessingInk" xmlns:wne="http://schemas.microsoft.com/office/word/2006/wordml" xmlns:wps="http://schemas.microsoft.com/office/word/2010/wordprocessingShape" mc:Ignorable="w14 w15 w16se w16cid w16 w16cex w16sdtdh wp14">
+<w:numbering xmlns:wpc="http://schemas.microsoft.com/office/word/2010/wordprocessingCanvas" xmlns:cx="http://schemas.microsoft.com/office/drawing/2014/chartex" xmlns:cx1="http://schemas.microsoft.com/office/drawing/2015/9/8/chartex" xmlns:cx2="http://schemas.microsoft.com/office/drawing/2015/10/21/chartex" xmlns:cx3="http://schemas.microsoft.com/office/drawing/2016/5/9/chartex" xmlns:cx4="http://schemas.microsoft.com/office/drawing/2016/5/10/chartex" xmlns:cx5="http://schemas.microsoft.com/office/drawing/2016/5/11/chartex" xmlns:cx6="http://schemas.microsoft.com/office/drawing/2016/5/12/chartex" xmlns:cx7="http://schemas.microsoft.com/office/drawing/2016/5/13/chartex" xmlns:cx8="http://schemas.microsoft.com/office/drawing/2016/5/14/chartex" xmlns:mc="http://schemas.openxmlformats.org/markup-compatibility/2006" xmlns:aink="http://schemas.microsoft.com/office/drawing/2016/ink" xmlns:am3d="http://schemas.microsoft.com/office/drawing/2017/model3d" xmlns:o="urn:schemas-microsoft-com:office:office" xmlns:oel="http://schemas.microsoft.com/office/2019/extlst" xmlns:r="http://schemas.openxmlformats.org/officeDocument/2006/relationships" xmlns:m="http://schemas.openxmlformats.org/officeDocument/2006/math" xmlns:v="urn:schemas-microsoft-com:vml" xmlns:wp14="http://schemas.microsoft.com/office/word/2010/wordprocessingDrawing" xmlns:wp="http://schemas.openxmlformats.org/drawingml/2006/wordprocessingDrawing" xmlns:w10="urn:schemas-microsoft-com:office:word" xmlns:w="http://schemas.openxmlformats.org/wordprocessingml/2006/main" xmlns:w14="http://schemas.microsoft.com/office/word/2010/wordml" xmlns:w15="http://schemas.microsoft.com/office/word/2012/wordml" xmlns:w16cex="http://schemas.microsoft.com/office/word/2018/wordml/cex" xmlns:w16cid="http://schemas.microsoft.com/office/word/2016/wordml/cid" xmlns:w16="http://schemas.microsoft.com/office/word/2018/wordml" xmlns:w16du="http://schemas.microsoft.com/office/word/2023/wordml/word16du" xmlns:w16sdtdh="http://schemas.microsoft.com/office/word/2020/wordml/sdtdatahash" xmlns:w16sdtfl="http://schemas.microsoft.com/office/word/2024/wordml/sdtformatlock" xmlns:w16se="http://schemas.microsoft.com/office/word/2015/wordml/symex" xmlns:wpg="http://schemas.microsoft.com/office/word/2010/wordprocessingGroup" xmlns:wpi="http://schemas.microsoft.com/office/word/2010/wordprocessingInk" xmlns:wne="http://schemas.microsoft.com/office/word/2006/wordml" xmlns:wps="http://schemas.microsoft.com/office/word/2010/wordprocessingShape" mc:Ignorable="w14 w15 w16se w16cid w16 w16cex w16sdtdh w16sdtfl w16du wp14">
   <w:abstractNum w:abstractNumId="0" w15:restartNumberingAfterBreak="0">
     <w:nsid w:val="0FAD02A7"/>
     <w:multiLevelType w:val="multilevel"/>
@@ -2953,29 +2965,29 @@
       </w:rPr>
     </w:lvl>
   </w:abstractNum>
-  <w:num w:numId="1">
+  <w:num w:numId="1" w16cid:durableId="287468028">
     <w:abstractNumId w:val="5"/>
   </w:num>
-  <w:num w:numId="2">
+  <w:num w:numId="2" w16cid:durableId="502477903">
     <w:abstractNumId w:val="1"/>
   </w:num>
-  <w:num w:numId="3">
+  <w:num w:numId="3" w16cid:durableId="1832480771">
     <w:abstractNumId w:val="4"/>
   </w:num>
-  <w:num w:numId="4">
+  <w:num w:numId="4" w16cid:durableId="471869169">
     <w:abstractNumId w:val="2"/>
   </w:num>
-  <w:num w:numId="5">
+  <w:num w:numId="5" w16cid:durableId="1816682004">
     <w:abstractNumId w:val="0"/>
   </w:num>
-  <w:num w:numId="6">
+  <w:num w:numId="6" w16cid:durableId="2139453648">
     <w:abstractNumId w:val="3"/>
   </w:num>
 </w:numbering>
 </file>
 
 <file path=word/styles.xml><?xml version="1.0" encoding="utf-8"?>
-<w:styles xmlns:mc="http://schemas.openxmlformats.org/markup-compatibility/2006" xmlns:r="http://schemas.openxmlformats.org/officeDocument/2006/relationships" xmlns:w="http://schemas.openxmlformats.org/wordprocessingml/2006/main" xmlns:w14="http://schemas.microsoft.com/office/word/2010/wordml" xmlns:w15="http://schemas.microsoft.com/office/word/2012/wordml" xmlns:w16cex="http://schemas.microsoft.com/office/word/2018/wordml/cex" xmlns:w16cid="http://schemas.microsoft.com/office/word/2016/wordml/cid" xmlns:w16="http://schemas.microsoft.com/office/word/2018/wordml" xmlns:w16sdtdh="http://schemas.microsoft.com/office/word/2020/wordml/sdtdatahash" xmlns:w16se="http://schemas.microsoft.com/office/word/2015/wordml/symex" mc:Ignorable="w14 w15 w16se w16cid w16 w16cex w16sdtdh">
+<w:styles xmlns:mc="http://schemas.openxmlformats.org/markup-compatibility/2006" xmlns:r="http://schemas.openxmlformats.org/officeDocument/2006/relationships" xmlns:w="http://schemas.openxmlformats.org/wordprocessingml/2006/main" xmlns:w14="http://schemas.microsoft.com/office/word/2010/wordml" xmlns:w15="http://schemas.microsoft.com/office/word/2012/wordml" xmlns:w16cex="http://schemas.microsoft.com/office/word/2018/wordml/cex" xmlns:w16cid="http://schemas.microsoft.com/office/word/2016/wordml/cid" xmlns:w16="http://schemas.microsoft.com/office/word/2018/wordml" xmlns:w16du="http://schemas.microsoft.com/office/word/2023/wordml/word16du" xmlns:w16sdtdh="http://schemas.microsoft.com/office/word/2020/wordml/sdtdatahash" xmlns:w16sdtfl="http://schemas.microsoft.com/office/word/2024/wordml/sdtformatlock" xmlns:w16se="http://schemas.microsoft.com/office/word/2015/wordml/symex" mc:Ignorable="w14 w15 w16se w16cid w16 w16cex w16sdtdh w16sdtfl w16du">
   <w:docDefaults>
     <w:rPrDefault>
       <w:rPr>
@@ -3369,18 +3381,18 @@
     <w:lsdException w:name="Unresolved Mention" w:semiHidden="1" w:unhideWhenUsed="1"/>
     <w:lsdException w:name="Smart Link" w:semiHidden="1" w:unhideWhenUsed="1"/>
   </w:latentStyles>
-  <w:style w:type="paragraph" w:default="1" w:styleId="a">
+  <w:style w:type="paragraph" w:default="1" w:styleId="Normal">
     <w:name w:val="Normal"/>
     <w:qFormat/>
     <w:rsid w:val="00D60CDA"/>
   </w:style>
-  <w:style w:type="character" w:default="1" w:styleId="a0">
+  <w:style w:type="character" w:default="1" w:styleId="DefaultParagraphFont">
     <w:name w:val="Default Paragraph Font"/>
     <w:uiPriority w:val="1"/>
     <w:semiHidden/>
     <w:unhideWhenUsed/>
   </w:style>
-  <w:style w:type="table" w:default="1" w:styleId="a1">
+  <w:style w:type="table" w:default="1" w:styleId="TableNormal">
     <w:name w:val="Normal Table"/>
     <w:uiPriority w:val="99"/>
     <w:semiHidden/>
@@ -3395,14 +3407,14 @@
       </w:tblCellMar>
     </w:tblPr>
   </w:style>
-  <w:style w:type="numbering" w:default="1" w:styleId="a2">
+  <w:style w:type="numbering" w:default="1" w:styleId="NoList">
     <w:name w:val="No List"/>
     <w:uiPriority w:val="99"/>
     <w:semiHidden/>
     <w:unhideWhenUsed/>
   </w:style>
-  <w:style w:type="table" w:customStyle="1" w:styleId="TableNormal">
-    <w:name w:val="Table Normal"/>
+  <w:style w:type="table" w:customStyle="1" w:styleId="TableNormal1">
+    <w:name w:val="Table Normal1"/>
     <w:uiPriority w:val="2"/>
     <w:semiHidden/>
     <w:unhideWhenUsed/>
@@ -3427,9 +3439,9 @@
       </w:tblCellMar>
     </w:tblPr>
   </w:style>
-  <w:style w:type="paragraph" w:styleId="a3">
+  <w:style w:type="paragraph" w:styleId="ListParagraph">
     <w:name w:val="List Paragraph"/>
-    <w:basedOn w:val="a"/>
+    <w:basedOn w:val="Normal"/>
     <w:uiPriority w:val="34"/>
     <w:qFormat/>
     <w:rsid w:val="00D60CDA"/>
@@ -3445,9 +3457,9 @@
       <w14:ligatures w14:val="standardContextual"/>
     </w:rPr>
   </w:style>
-  <w:style w:type="paragraph" w:styleId="a4">
+  <w:style w:type="paragraph" w:styleId="NormalWeb">
     <w:name w:val="Normal (Web)"/>
-    <w:basedOn w:val="a"/>
+    <w:basedOn w:val="Normal"/>
     <w:uiPriority w:val="99"/>
     <w:semiHidden/>
     <w:unhideWhenUsed/>
@@ -3462,9 +3474,9 @@
       <w:lang w:eastAsia="uk-UA"/>
     </w:rPr>
   </w:style>
-  <w:style w:type="character" w:styleId="HTML">
+  <w:style w:type="character" w:styleId="HTMLCode">
     <w:name w:val="HTML Code"/>
-    <w:basedOn w:val="a0"/>
+    <w:basedOn w:val="DefaultParagraphFont"/>
     <w:uiPriority w:val="99"/>
     <w:semiHidden/>
     <w:unhideWhenUsed/>
